--- a/docs/UX Test.docx
+++ b/docs/UX Test.docx
@@ -284,7 +284,6 @@
           <w:color w:val="auto"/>
         </w:rPr>
       </w:pPr>
-      <w:bookmarkStart w:id="0" w:name="_GoBack"/>
       <w:r>
         <w:rPr>
           <w:rFonts w:asciiTheme="minorHAnsi" w:hAnsiTheme="minorHAnsi" w:cstheme="minorHAnsi"/>
@@ -294,7 +293,6 @@
         <w:t>Entrevistado 1:</w:t>
       </w:r>
     </w:p>
-    <w:bookmarkEnd w:id="0"/>
     <w:p>
       <w:pPr>
         <w:rPr>
@@ -1101,14 +1099,7 @@
           <w:color w:val="auto"/>
         </w:rPr>
         <w:lastRenderedPageBreak/>
-        <w:t>Entrevistado 2</w:t>
-      </w:r>
-      <w:r>
-        <w:rPr>
-          <w:rFonts w:asciiTheme="minorHAnsi" w:hAnsiTheme="minorHAnsi" w:cstheme="minorHAnsi"/>
-          <w:color w:val="auto"/>
-        </w:rPr>
-        <w:t>:</w:t>
+        <w:t>Entrevistado 2:</w:t>
       </w:r>
     </w:p>
     <w:p>
@@ -1913,14 +1904,7 @@
           <w:color w:val="auto"/>
         </w:rPr>
         <w:lastRenderedPageBreak/>
-        <w:t>Entrevistado 3</w:t>
-      </w:r>
-      <w:r>
-        <w:rPr>
-          <w:rFonts w:asciiTheme="minorHAnsi" w:hAnsiTheme="minorHAnsi" w:cstheme="minorHAnsi"/>
-          <w:color w:val="auto"/>
-        </w:rPr>
-        <w:t>:</w:t>
+        <w:t>Entrevistado 3:</w:t>
       </w:r>
     </w:p>
     <w:p>
@@ -2685,6 +2669,9 @@
     </w:p>
     <w:p>
       <w:pPr>
+        <w:pBdr>
+          <w:bottom w:val="single" w:sz="12" w:space="1" w:color="auto"/>
+        </w:pBdr>
         <w:spacing w:after="0" w:line="240" w:lineRule="auto"/>
         <w:ind w:firstLine="708"/>
         <w:jc w:val="both"/>
@@ -2697,12 +2684,1619 @@
     </w:p>
     <w:p>
       <w:pPr>
+        <w:pStyle w:val="Ttulo2"/>
+        <w:rPr>
+          <w:rFonts w:asciiTheme="minorHAnsi" w:hAnsiTheme="minorHAnsi" w:cstheme="minorHAnsi"/>
+          <w:color w:val="auto"/>
+        </w:rPr>
+      </w:pPr>
+      <w:r>
+        <w:rPr>
+          <w:rFonts w:asciiTheme="minorHAnsi" w:hAnsiTheme="minorHAnsi" w:cstheme="minorHAnsi"/>
+          <w:color w:val="auto"/>
+        </w:rPr>
+        <w:lastRenderedPageBreak/>
+        <w:t>Entrevistado 4</w:t>
+      </w:r>
+      <w:r>
+        <w:rPr>
+          <w:rFonts w:asciiTheme="minorHAnsi" w:hAnsiTheme="minorHAnsi" w:cstheme="minorHAnsi"/>
+          <w:color w:val="auto"/>
+        </w:rPr>
+        <w:t>:</w:t>
+      </w:r>
+    </w:p>
+    <w:p>
+      <w:pPr>
+        <w:rPr>
+          <w:rFonts w:cstheme="minorHAnsi"/>
+        </w:rPr>
+      </w:pPr>
+      <w:r>
+        <w:rPr>
+          <w:rFonts w:cstheme="minorHAnsi"/>
+        </w:rPr>
+        <w:t xml:space="preserve">A primera vista: </w:t>
+      </w:r>
+    </w:p>
+    <w:p>
+      <w:pPr>
+        <w:pStyle w:val="Prrafodelista"/>
+        <w:numPr>
+          <w:ilvl w:val="0"/>
+          <w:numId w:val="5"/>
+        </w:numPr>
+        <w:rPr>
+          <w:rFonts w:cstheme="minorHAnsi"/>
+        </w:rPr>
+      </w:pPr>
+      <w:r>
+        <w:rPr>
+          <w:rFonts w:cstheme="minorHAnsi"/>
+        </w:rPr>
+        <w:t>¿Qué es la página web? ¿Para qué sirve?</w:t>
+      </w:r>
+      <w:r>
+        <w:rPr>
+          <w:rFonts w:cstheme="minorHAnsi"/>
+          <w:noProof/>
+        </w:rPr>
+        <mc:AlternateContent>
+          <mc:Choice Requires="wps">
+            <w:drawing>
+              <wp:anchor distT="45720" distB="45720" distL="114300" distR="114300" simplePos="0" relativeHeight="251671552" behindDoc="0" locked="0" layoutInCell="1" allowOverlap="1" wp14:anchorId="459EBD02" wp14:editId="75C5CC31">
+                <wp:simplePos x="0" y="0"/>
+                <wp:positionH relativeFrom="margin">
+                  <wp:posOffset>0</wp:posOffset>
+                </wp:positionH>
+                <wp:positionV relativeFrom="paragraph">
+                  <wp:posOffset>327660</wp:posOffset>
+                </wp:positionV>
+                <wp:extent cx="5311140" cy="655320"/>
+                <wp:effectExtent l="0" t="0" r="22860" b="11430"/>
+                <wp:wrapSquare wrapText="bothSides"/>
+                <wp:docPr id="7" name="Cuadro de texto 2"/>
+                <wp:cNvGraphicFramePr>
+                  <a:graphicFrameLocks xmlns:a="http://schemas.openxmlformats.org/drawingml/2006/main"/>
+                </wp:cNvGraphicFramePr>
+                <a:graphic xmlns:a="http://schemas.openxmlformats.org/drawingml/2006/main">
+                  <a:graphicData uri="http://schemas.microsoft.com/office/word/2010/wordprocessingShape">
+                    <wps:wsp>
+                      <wps:cNvSpPr txBox="1">
+                        <a:spLocks noChangeArrowheads="1"/>
+                      </wps:cNvSpPr>
+                      <wps:spPr bwMode="auto">
+                        <a:xfrm>
+                          <a:off x="0" y="0"/>
+                          <a:ext cx="5311140" cy="655320"/>
+                        </a:xfrm>
+                        <a:prstGeom prst="rect">
+                          <a:avLst/>
+                        </a:prstGeom>
+                        <a:solidFill>
+                          <a:srgbClr val="FFFFFF"/>
+                        </a:solidFill>
+                        <a:ln w="9525">
+                          <a:solidFill>
+                            <a:srgbClr val="000000"/>
+                          </a:solidFill>
+                          <a:miter lim="800000"/>
+                          <a:headEnd/>
+                          <a:tailEnd/>
+                        </a:ln>
+                      </wps:spPr>
+                      <wps:txbx>
+                        <w:txbxContent>
+                          <w:p/>
+                        </w:txbxContent>
+                      </wps:txbx>
+                      <wps:bodyPr rot="0" vert="horz" wrap="square" lIns="91440" tIns="45720" rIns="91440" bIns="45720" anchor="t" anchorCtr="0">
+                        <a:noAutofit/>
+                      </wps:bodyPr>
+                    </wps:wsp>
+                  </a:graphicData>
+                </a:graphic>
+                <wp14:sizeRelH relativeFrom="margin">
+                  <wp14:pctWidth>0</wp14:pctWidth>
+                </wp14:sizeRelH>
+                <wp14:sizeRelV relativeFrom="margin">
+                  <wp14:pctHeight>0</wp14:pctHeight>
+                </wp14:sizeRelV>
+              </wp:anchor>
+            </w:drawing>
+          </mc:Choice>
+          <mc:Fallback>
+            <w:pict>
+              <v:shapetype w14:anchorId="459EBD02" id="_x0000_t202" coordsize="21600,21600" o:spt="202" path="m,l,21600r21600,l21600,xe">
+                <v:stroke joinstyle="miter"/>
+                <v:path gradientshapeok="t" o:connecttype="rect"/>
+              </v:shapetype>
+              <v:shape id="_x0000_s1032" type="#_x0000_t202" style="position:absolute;left:0;text-align:left;margin-left:0;margin-top:25.8pt;width:418.2pt;height:51.6pt;z-index:251671552;visibility:visible;mso-wrap-style:square;mso-width-percent:0;mso-height-percent:0;mso-wrap-distance-left:9pt;mso-wrap-distance-top:3.6pt;mso-wrap-distance-right:9pt;mso-wrap-distance-bottom:3.6pt;mso-position-horizontal:absolute;mso-position-horizontal-relative:margin;mso-position-vertical:absolute;mso-position-vertical-relative:text;mso-width-percent:0;mso-height-percent:0;mso-width-relative:margin;mso-height-relative:margin;v-text-anchor:top" o:gfxdata="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">
+                <v:textbox>
+                  <w:txbxContent>
+                    <w:p/>
+                  </w:txbxContent>
+                </v:textbox>
+                <w10:wrap type="square" anchorx="margin"/>
+              </v:shape>
+            </w:pict>
+          </mc:Fallback>
+        </mc:AlternateContent>
+      </w:r>
+    </w:p>
+    <w:p>
+      <w:pPr>
+        <w:pStyle w:val="Prrafodelista"/>
+        <w:numPr>
+          <w:ilvl w:val="0"/>
+          <w:numId w:val="5"/>
+        </w:numPr>
+        <w:rPr>
+          <w:rFonts w:cstheme="minorHAnsi"/>
+        </w:rPr>
+      </w:pPr>
+      <w:r>
+        <w:rPr>
+          <w:rFonts w:cstheme="minorHAnsi"/>
+        </w:rPr>
+        <w:t xml:space="preserve">¿Cuánto le pondría del 0 al 7 en diseño?  </w:t>
+      </w:r>
+    </w:p>
+    <w:p>
+      <w:pPr>
+        <w:jc w:val="center"/>
+        <w:rPr>
+          <w:rFonts w:cstheme="minorHAnsi"/>
+        </w:rPr>
+      </w:pPr>
+      <w:r>
+        <w:rPr>
+          <w:rFonts w:cstheme="minorHAnsi"/>
+        </w:rPr>
+        <w:t xml:space="preserve">0 </w:t>
+      </w:r>
+      <w:r>
+        <w:rPr>
+          <w:rFonts w:cstheme="minorHAnsi"/>
+        </w:rPr>
+        <w:tab/>
+        <w:t>1</w:t>
+      </w:r>
+      <w:r>
+        <w:rPr>
+          <w:rFonts w:cstheme="minorHAnsi"/>
+        </w:rPr>
+        <w:tab/>
+        <w:t>2</w:t>
+      </w:r>
+      <w:r>
+        <w:rPr>
+          <w:rFonts w:cstheme="minorHAnsi"/>
+        </w:rPr>
+        <w:tab/>
+        <w:t>3</w:t>
+      </w:r>
+      <w:r>
+        <w:rPr>
+          <w:rFonts w:cstheme="minorHAnsi"/>
+        </w:rPr>
+        <w:tab/>
+        <w:t>4</w:t>
+      </w:r>
+      <w:r>
+        <w:rPr>
+          <w:rFonts w:cstheme="minorHAnsi"/>
+        </w:rPr>
+        <w:tab/>
+        <w:t>5</w:t>
+      </w:r>
+      <w:r>
+        <w:rPr>
+          <w:rFonts w:cstheme="minorHAnsi"/>
+        </w:rPr>
+        <w:tab/>
+        <w:t>6</w:t>
+      </w:r>
+      <w:r>
+        <w:rPr>
+          <w:rFonts w:cstheme="minorHAnsi"/>
+        </w:rPr>
+        <w:tab/>
+        <w:t>7</w:t>
+      </w:r>
+    </w:p>
+    <w:p>
+      <w:pPr>
+        <w:rPr>
+          <w:rFonts w:cstheme="minorHAnsi"/>
+          <w:b/>
+        </w:rPr>
+      </w:pPr>
+      <w:r>
+        <w:rPr>
+          <w:rFonts w:cstheme="minorHAnsi"/>
+          <w:b/>
+        </w:rPr>
+        <w:t>Tareas:</w:t>
+      </w:r>
+    </w:p>
+    <w:p>
+      <w:pPr>
+        <w:pStyle w:val="Prrafodelista"/>
+        <w:numPr>
+          <w:ilvl w:val="0"/>
+          <w:numId w:val="3"/>
+        </w:numPr>
+        <w:rPr>
+          <w:rFonts w:cstheme="minorHAnsi"/>
+        </w:rPr>
+      </w:pPr>
+      <w:r>
+        <w:rPr>
+          <w:rFonts w:cstheme="minorHAnsi"/>
+        </w:rPr>
+        <w:t>Crearse un usuario</w:t>
+      </w:r>
+    </w:p>
+    <w:p>
+      <w:pPr>
+        <w:pStyle w:val="Prrafodelista"/>
+        <w:numPr>
+          <w:ilvl w:val="0"/>
+          <w:numId w:val="3"/>
+        </w:numPr>
+        <w:rPr>
+          <w:rFonts w:cstheme="minorHAnsi"/>
+        </w:rPr>
+      </w:pPr>
+      <w:r>
+        <w:rPr>
+          <w:rFonts w:cstheme="minorHAnsi"/>
+        </w:rPr>
+        <w:t>Ver todas las preguntas y responder una</w:t>
+      </w:r>
+    </w:p>
+    <w:p>
+      <w:pPr>
+        <w:pStyle w:val="Prrafodelista"/>
+        <w:numPr>
+          <w:ilvl w:val="0"/>
+          <w:numId w:val="3"/>
+        </w:numPr>
+        <w:rPr>
+          <w:rFonts w:cstheme="minorHAnsi"/>
+        </w:rPr>
+      </w:pPr>
+      <w:r>
+        <w:rPr>
+          <w:rFonts w:cstheme="minorHAnsi"/>
+        </w:rPr>
+        <w:t>Crear una nueva pregunta</w:t>
+      </w:r>
+    </w:p>
+    <w:p>
+      <w:pPr>
+        <w:rPr>
+          <w:rFonts w:cstheme="minorHAnsi"/>
+        </w:rPr>
+      </w:pPr>
+      <w:r>
+        <w:rPr>
+          <w:rFonts w:cstheme="minorHAnsi"/>
+        </w:rPr>
+        <w:t xml:space="preserve">Del 0 al 7: </w:t>
+      </w:r>
+    </w:p>
+    <w:p>
+      <w:pPr>
+        <w:rPr>
+          <w:rFonts w:cstheme="minorHAnsi"/>
+        </w:rPr>
+      </w:pPr>
+      <w:r>
+        <w:rPr>
+          <w:rFonts w:cstheme="minorHAnsi"/>
+        </w:rPr>
+        <w:t>¿Qué tan claro fue crearse el usuario?</w:t>
+      </w:r>
+    </w:p>
+    <w:p>
+      <w:pPr>
+        <w:jc w:val="center"/>
+        <w:rPr>
+          <w:rFonts w:cstheme="minorHAnsi"/>
+        </w:rPr>
+      </w:pPr>
+      <w:r>
+        <w:rPr>
+          <w:rFonts w:cstheme="minorHAnsi"/>
+        </w:rPr>
+        <w:t xml:space="preserve">0 </w:t>
+      </w:r>
+      <w:r>
+        <w:rPr>
+          <w:rFonts w:cstheme="minorHAnsi"/>
+        </w:rPr>
+        <w:tab/>
+        <w:t>1</w:t>
+      </w:r>
+      <w:r>
+        <w:rPr>
+          <w:rFonts w:cstheme="minorHAnsi"/>
+        </w:rPr>
+        <w:tab/>
+        <w:t>2</w:t>
+      </w:r>
+      <w:r>
+        <w:rPr>
+          <w:rFonts w:cstheme="minorHAnsi"/>
+        </w:rPr>
+        <w:tab/>
+        <w:t>3</w:t>
+      </w:r>
+      <w:r>
+        <w:rPr>
+          <w:rFonts w:cstheme="minorHAnsi"/>
+        </w:rPr>
+        <w:tab/>
+        <w:t>4</w:t>
+      </w:r>
+      <w:r>
+        <w:rPr>
+          <w:rFonts w:cstheme="minorHAnsi"/>
+        </w:rPr>
+        <w:tab/>
+        <w:t>5</w:t>
+      </w:r>
+      <w:r>
+        <w:rPr>
+          <w:rFonts w:cstheme="minorHAnsi"/>
+        </w:rPr>
+        <w:tab/>
+        <w:t>6</w:t>
+      </w:r>
+      <w:r>
+        <w:rPr>
+          <w:rFonts w:cstheme="minorHAnsi"/>
+        </w:rPr>
+        <w:tab/>
+        <w:t>7</w:t>
+      </w:r>
+    </w:p>
+    <w:p>
+      <w:pPr>
+        <w:rPr>
+          <w:rFonts w:cstheme="minorHAnsi"/>
+        </w:rPr>
+      </w:pPr>
+      <w:r>
+        <w:rPr>
+          <w:rFonts w:cstheme="minorHAnsi"/>
+        </w:rPr>
+        <w:t>¿Qué tan claro fue hacer una pregunta nueva?</w:t>
+      </w:r>
+    </w:p>
+    <w:p>
+      <w:pPr>
+        <w:jc w:val="center"/>
+        <w:rPr>
+          <w:rFonts w:cstheme="minorHAnsi"/>
+        </w:rPr>
+      </w:pPr>
+      <w:r>
+        <w:rPr>
+          <w:rFonts w:cstheme="minorHAnsi"/>
+        </w:rPr>
+        <w:t xml:space="preserve">0 </w:t>
+      </w:r>
+      <w:r>
+        <w:rPr>
+          <w:rFonts w:cstheme="minorHAnsi"/>
+        </w:rPr>
+        <w:tab/>
+        <w:t>1</w:t>
+      </w:r>
+      <w:r>
+        <w:rPr>
+          <w:rFonts w:cstheme="minorHAnsi"/>
+        </w:rPr>
+        <w:tab/>
+        <w:t>2</w:t>
+      </w:r>
+      <w:r>
+        <w:rPr>
+          <w:rFonts w:cstheme="minorHAnsi"/>
+        </w:rPr>
+        <w:tab/>
+        <w:t>3</w:t>
+      </w:r>
+      <w:r>
+        <w:rPr>
+          <w:rFonts w:cstheme="minorHAnsi"/>
+        </w:rPr>
+        <w:tab/>
+        <w:t>4</w:t>
+      </w:r>
+      <w:r>
+        <w:rPr>
+          <w:rFonts w:cstheme="minorHAnsi"/>
+        </w:rPr>
+        <w:tab/>
+        <w:t>5</w:t>
+      </w:r>
+      <w:r>
+        <w:rPr>
+          <w:rFonts w:cstheme="minorHAnsi"/>
+        </w:rPr>
+        <w:tab/>
+        <w:t>6</w:t>
+      </w:r>
+      <w:r>
+        <w:rPr>
+          <w:rFonts w:cstheme="minorHAnsi"/>
+        </w:rPr>
+        <w:tab/>
+        <w:t>7</w:t>
+      </w:r>
+    </w:p>
+    <w:p>
+      <w:pPr>
+        <w:rPr>
+          <w:rFonts w:cstheme="minorHAnsi"/>
+        </w:rPr>
+      </w:pPr>
+      <w:r>
+        <w:rPr>
+          <w:rFonts w:cstheme="minorHAnsi"/>
+        </w:rPr>
+        <w:t>¿Qué tanta utilidad le ve a la página?</w:t>
+      </w:r>
+    </w:p>
+    <w:p>
+      <w:pPr>
+        <w:jc w:val="center"/>
+        <w:rPr>
+          <w:rFonts w:cstheme="minorHAnsi"/>
+        </w:rPr>
+      </w:pPr>
+      <w:r>
+        <w:rPr>
+          <w:rFonts w:cstheme="minorHAnsi"/>
+        </w:rPr>
+        <w:t xml:space="preserve">0 </w:t>
+      </w:r>
+      <w:r>
+        <w:rPr>
+          <w:rFonts w:cstheme="minorHAnsi"/>
+        </w:rPr>
+        <w:tab/>
+        <w:t>1</w:t>
+      </w:r>
+      <w:r>
+        <w:rPr>
+          <w:rFonts w:cstheme="minorHAnsi"/>
+        </w:rPr>
+        <w:tab/>
+        <w:t>2</w:t>
+      </w:r>
+      <w:r>
+        <w:rPr>
+          <w:rFonts w:cstheme="minorHAnsi"/>
+        </w:rPr>
+        <w:tab/>
+        <w:t>3</w:t>
+      </w:r>
+      <w:r>
+        <w:rPr>
+          <w:rFonts w:cstheme="minorHAnsi"/>
+        </w:rPr>
+        <w:tab/>
+        <w:t>4</w:t>
+      </w:r>
+      <w:r>
+        <w:rPr>
+          <w:rFonts w:cstheme="minorHAnsi"/>
+        </w:rPr>
+        <w:tab/>
+        <w:t>5</w:t>
+      </w:r>
+      <w:r>
+        <w:rPr>
+          <w:rFonts w:cstheme="minorHAnsi"/>
+        </w:rPr>
+        <w:tab/>
+        <w:t>6</w:t>
+      </w:r>
+      <w:r>
+        <w:rPr>
+          <w:rFonts w:cstheme="minorHAnsi"/>
+        </w:rPr>
+        <w:tab/>
+        <w:t>7</w:t>
+      </w:r>
+    </w:p>
+    <w:p>
+      <w:pPr>
+        <w:rPr>
+          <w:rFonts w:cstheme="minorHAnsi"/>
+        </w:rPr>
+      </w:pPr>
+      <w:r>
+        <w:rPr>
+          <w:rFonts w:cstheme="minorHAnsi"/>
+        </w:rPr>
+        <w:t xml:space="preserve">¿Qué tan fácil fue navegar por la página? </w:t>
+      </w:r>
+    </w:p>
+    <w:p>
+      <w:pPr>
+        <w:jc w:val="center"/>
+        <w:rPr>
+          <w:rFonts w:cstheme="minorHAnsi"/>
+        </w:rPr>
+      </w:pPr>
+      <w:r>
+        <w:rPr>
+          <w:rFonts w:cstheme="minorHAnsi"/>
+        </w:rPr>
+        <w:t xml:space="preserve">0 </w:t>
+      </w:r>
+      <w:r>
+        <w:rPr>
+          <w:rFonts w:cstheme="minorHAnsi"/>
+        </w:rPr>
+        <w:tab/>
+        <w:t>1</w:t>
+      </w:r>
+      <w:r>
+        <w:rPr>
+          <w:rFonts w:cstheme="minorHAnsi"/>
+        </w:rPr>
+        <w:tab/>
+        <w:t>2</w:t>
+      </w:r>
+      <w:r>
+        <w:rPr>
+          <w:rFonts w:cstheme="minorHAnsi"/>
+        </w:rPr>
+        <w:tab/>
+        <w:t>3</w:t>
+      </w:r>
+      <w:r>
+        <w:rPr>
+          <w:rFonts w:cstheme="minorHAnsi"/>
+        </w:rPr>
+        <w:tab/>
+        <w:t>4</w:t>
+      </w:r>
+      <w:r>
+        <w:rPr>
+          <w:rFonts w:cstheme="minorHAnsi"/>
+        </w:rPr>
+        <w:tab/>
+        <w:t>5</w:t>
+      </w:r>
+      <w:r>
+        <w:rPr>
+          <w:rFonts w:cstheme="minorHAnsi"/>
+        </w:rPr>
+        <w:tab/>
+        <w:t>6</w:t>
+      </w:r>
+      <w:r>
+        <w:rPr>
+          <w:rFonts w:cstheme="minorHAnsi"/>
+        </w:rPr>
+        <w:tab/>
+        <w:t>7</w:t>
+      </w:r>
+    </w:p>
+    <w:p>
+      <w:pPr>
+        <w:rPr>
+          <w:rFonts w:cstheme="minorHAnsi"/>
+        </w:rPr>
+      </w:pPr>
+      <w:r>
+        <w:rPr>
+          <w:rFonts w:cstheme="minorHAnsi"/>
+        </w:rPr>
+        <w:t>¿Utilizaría la página de nuevo?</w:t>
+      </w:r>
+    </w:p>
+    <w:p>
+      <w:pPr>
+        <w:jc w:val="center"/>
+        <w:rPr>
+          <w:rFonts w:cstheme="minorHAnsi"/>
+        </w:rPr>
+      </w:pPr>
+      <w:r>
+        <w:rPr>
+          <w:rFonts w:cstheme="minorHAnsi"/>
+        </w:rPr>
+        <w:t>Sí</w:t>
+      </w:r>
+      <w:r>
+        <w:rPr>
+          <w:rFonts w:cstheme="minorHAnsi"/>
+        </w:rPr>
+        <w:tab/>
+      </w:r>
+      <w:r>
+        <w:rPr>
+          <w:rFonts w:cstheme="minorHAnsi"/>
+        </w:rPr>
+        <w:tab/>
+        <w:t>No</w:t>
+      </w:r>
+    </w:p>
+    <w:p>
+      <w:pPr>
+        <w:spacing w:line="240" w:lineRule="auto"/>
+        <w:rPr>
+          <w:rFonts w:cstheme="minorHAnsi"/>
+        </w:rPr>
+      </w:pPr>
+      <w:r>
+        <w:rPr>
+          <w:rFonts w:cstheme="minorHAnsi"/>
+          <w:noProof/>
+        </w:rPr>
+        <mc:AlternateContent>
+          <mc:Choice Requires="wps">
+            <w:drawing>
+              <wp:anchor distT="45720" distB="45720" distL="114300" distR="114300" simplePos="0" relativeHeight="251672576" behindDoc="0" locked="0" layoutInCell="1" allowOverlap="1" wp14:anchorId="4037652B" wp14:editId="2830F5B8">
+                <wp:simplePos x="0" y="0"/>
+                <wp:positionH relativeFrom="margin">
+                  <wp:align>left</wp:align>
+                </wp:positionH>
+                <wp:positionV relativeFrom="paragraph">
+                  <wp:posOffset>326390</wp:posOffset>
+                </wp:positionV>
+                <wp:extent cx="5311140" cy="830580"/>
+                <wp:effectExtent l="0" t="0" r="22860" b="26670"/>
+                <wp:wrapSquare wrapText="bothSides"/>
+                <wp:docPr id="8" name="Cuadro de texto 8"/>
+                <wp:cNvGraphicFramePr>
+                  <a:graphicFrameLocks xmlns:a="http://schemas.openxmlformats.org/drawingml/2006/main"/>
+                </wp:cNvGraphicFramePr>
+                <a:graphic xmlns:a="http://schemas.openxmlformats.org/drawingml/2006/main">
+                  <a:graphicData uri="http://schemas.microsoft.com/office/word/2010/wordprocessingShape">
+                    <wps:wsp>
+                      <wps:cNvSpPr txBox="1">
+                        <a:spLocks noChangeArrowheads="1"/>
+                      </wps:cNvSpPr>
+                      <wps:spPr bwMode="auto">
+                        <a:xfrm>
+                          <a:off x="0" y="0"/>
+                          <a:ext cx="5311140" cy="830580"/>
+                        </a:xfrm>
+                        <a:prstGeom prst="rect">
+                          <a:avLst/>
+                        </a:prstGeom>
+                        <a:solidFill>
+                          <a:srgbClr val="FFFFFF"/>
+                        </a:solidFill>
+                        <a:ln w="9525">
+                          <a:solidFill>
+                            <a:srgbClr val="000000"/>
+                          </a:solidFill>
+                          <a:miter lim="800000"/>
+                          <a:headEnd/>
+                          <a:tailEnd/>
+                        </a:ln>
+                      </wps:spPr>
+                      <wps:txbx>
+                        <w:txbxContent>
+                          <w:p/>
+                        </w:txbxContent>
+                      </wps:txbx>
+                      <wps:bodyPr rot="0" vert="horz" wrap="square" lIns="91440" tIns="45720" rIns="91440" bIns="45720" anchor="t" anchorCtr="0">
+                        <a:noAutofit/>
+                      </wps:bodyPr>
+                    </wps:wsp>
+                  </a:graphicData>
+                </a:graphic>
+                <wp14:sizeRelH relativeFrom="margin">
+                  <wp14:pctWidth>0</wp14:pctWidth>
+                </wp14:sizeRelH>
+                <wp14:sizeRelV relativeFrom="margin">
+                  <wp14:pctHeight>0</wp14:pctHeight>
+                </wp14:sizeRelV>
+              </wp:anchor>
+            </w:drawing>
+          </mc:Choice>
+          <mc:Fallback>
+            <w:pict>
+              <v:shape w14:anchorId="4037652B" id="Cuadro de texto 8" o:spid="_x0000_s1033" type="#_x0000_t202" style="position:absolute;margin-left:0;margin-top:25.7pt;width:418.2pt;height:65.4pt;z-index:251672576;visibility:visible;mso-wrap-style:square;mso-width-percent:0;mso-height-percent:0;mso-wrap-distance-left:9pt;mso-wrap-distance-top:3.6pt;mso-wrap-distance-right:9pt;mso-wrap-distance-bottom:3.6pt;mso-position-horizontal:left;mso-position-horizontal-relative:margin;mso-position-vertical:absolute;mso-position-vertical-relative:text;mso-width-percent:0;mso-height-percent:0;mso-width-relative:margin;mso-height-relative:margin;v-text-anchor:top" o:gfxdata="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">
+                <v:textbox>
+                  <w:txbxContent>
+                    <w:p/>
+                  </w:txbxContent>
+                </v:textbox>
+                <w10:wrap type="square" anchorx="margin"/>
+              </v:shape>
+            </w:pict>
+          </mc:Fallback>
+        </mc:AlternateContent>
+      </w:r>
+      <w:r>
+        <w:rPr>
+          <w:rFonts w:cstheme="minorHAnsi"/>
+        </w:rPr>
+        <w:t>¿Qué cosas mejoraría de la página?</w:t>
+      </w:r>
+    </w:p>
+    <w:p>
+      <w:pPr>
+        <w:spacing w:after="0" w:line="240" w:lineRule="auto"/>
+        <w:ind w:firstLine="708"/>
+        <w:jc w:val="both"/>
+        <w:rPr>
+          <w:rFonts w:cstheme="minorHAnsi"/>
+          <w:i/>
+          <w:sz w:val="21"/>
+          <w:szCs w:val="21"/>
+        </w:rPr>
+      </w:pPr>
+      <w:r>
+        <w:rPr>
+          <w:rFonts w:cstheme="minorHAnsi"/>
+          <w:i/>
+          <w:sz w:val="21"/>
+          <w:szCs w:val="21"/>
+        </w:rPr>
+        <w:t xml:space="preserve">Por medio de la presente acepto que se me registre la voz y mis acciones en el computador para uso exclusivo del equipo detrás de </w:t>
+      </w:r>
+      <w:proofErr w:type="spellStart"/>
+      <w:r>
+        <w:rPr>
+          <w:rFonts w:cstheme="minorHAnsi"/>
+          <w:i/>
+          <w:sz w:val="21"/>
+          <w:szCs w:val="21"/>
+        </w:rPr>
+        <w:t>Aski</w:t>
+      </w:r>
+      <w:proofErr w:type="spellEnd"/>
+      <w:r>
+        <w:rPr>
+          <w:rFonts w:cstheme="minorHAnsi"/>
+          <w:i/>
+          <w:sz w:val="21"/>
+          <w:szCs w:val="21"/>
+        </w:rPr>
+        <w:t>, bajo la condición de que mis datos personales como mi nombre sean guardados en confidencialidad.</w:t>
+      </w:r>
+    </w:p>
+    <w:p>
+      <w:pPr>
+        <w:spacing w:after="0" w:line="240" w:lineRule="auto"/>
+        <w:ind w:firstLine="708"/>
+        <w:jc w:val="both"/>
+        <w:rPr>
+          <w:i/>
+          <w:sz w:val="21"/>
+          <w:szCs w:val="21"/>
+        </w:rPr>
+      </w:pPr>
+    </w:p>
+    <w:p>
+      <w:pPr>
         <w:spacing w:after="0" w:line="240" w:lineRule="auto"/>
         <w:jc w:val="center"/>
       </w:pPr>
       <w:r>
         <w:t>__________________________________</w:t>
       </w:r>
+    </w:p>
+    <w:p>
+      <w:pPr>
+        <w:pStyle w:val="Ttulo2"/>
+        <w:rPr>
+          <w:rFonts w:asciiTheme="minorHAnsi" w:hAnsiTheme="minorHAnsi" w:cstheme="minorHAnsi"/>
+          <w:color w:val="auto"/>
+        </w:rPr>
+      </w:pPr>
+      <w:r>
+        <w:rPr>
+          <w:rFonts w:asciiTheme="minorHAnsi" w:hAnsiTheme="minorHAnsi" w:cstheme="minorHAnsi"/>
+          <w:color w:val="auto"/>
+        </w:rPr>
+        <w:lastRenderedPageBreak/>
+        <w:t>Entrevistado 5</w:t>
+      </w:r>
+      <w:r>
+        <w:rPr>
+          <w:rFonts w:asciiTheme="minorHAnsi" w:hAnsiTheme="minorHAnsi" w:cstheme="minorHAnsi"/>
+          <w:color w:val="auto"/>
+        </w:rPr>
+        <w:t>:</w:t>
+      </w:r>
+    </w:p>
+    <w:p>
+      <w:pPr>
+        <w:rPr>
+          <w:rFonts w:cstheme="minorHAnsi"/>
+        </w:rPr>
+      </w:pPr>
+      <w:r>
+        <w:rPr>
+          <w:rFonts w:cstheme="minorHAnsi"/>
+        </w:rPr>
+        <w:t xml:space="preserve">A primera vista: </w:t>
+      </w:r>
+    </w:p>
+    <w:p>
+      <w:pPr>
+        <w:pStyle w:val="Prrafodelista"/>
+        <w:numPr>
+          <w:ilvl w:val="0"/>
+          <w:numId w:val="5"/>
+        </w:numPr>
+        <w:rPr>
+          <w:rFonts w:cstheme="minorHAnsi"/>
+        </w:rPr>
+      </w:pPr>
+      <w:r>
+        <w:rPr>
+          <w:rFonts w:cstheme="minorHAnsi"/>
+        </w:rPr>
+        <w:t>¿Qué es la página web? ¿Para qué sirve?</w:t>
+      </w:r>
+      <w:r>
+        <w:rPr>
+          <w:rFonts w:cstheme="minorHAnsi"/>
+          <w:noProof/>
+        </w:rPr>
+        <mc:AlternateContent>
+          <mc:Choice Requires="wps">
+            <w:drawing>
+              <wp:anchor distT="45720" distB="45720" distL="114300" distR="114300" simplePos="0" relativeHeight="251674624" behindDoc="0" locked="0" layoutInCell="1" allowOverlap="1" wp14:anchorId="459EBD02" wp14:editId="75C5CC31">
+                <wp:simplePos x="0" y="0"/>
+                <wp:positionH relativeFrom="margin">
+                  <wp:posOffset>0</wp:posOffset>
+                </wp:positionH>
+                <wp:positionV relativeFrom="paragraph">
+                  <wp:posOffset>327660</wp:posOffset>
+                </wp:positionV>
+                <wp:extent cx="5311140" cy="655320"/>
+                <wp:effectExtent l="0" t="0" r="22860" b="11430"/>
+                <wp:wrapSquare wrapText="bothSides"/>
+                <wp:docPr id="9" name="Cuadro de texto 2"/>
+                <wp:cNvGraphicFramePr>
+                  <a:graphicFrameLocks xmlns:a="http://schemas.openxmlformats.org/drawingml/2006/main"/>
+                </wp:cNvGraphicFramePr>
+                <a:graphic xmlns:a="http://schemas.openxmlformats.org/drawingml/2006/main">
+                  <a:graphicData uri="http://schemas.microsoft.com/office/word/2010/wordprocessingShape">
+                    <wps:wsp>
+                      <wps:cNvSpPr txBox="1">
+                        <a:spLocks noChangeArrowheads="1"/>
+                      </wps:cNvSpPr>
+                      <wps:spPr bwMode="auto">
+                        <a:xfrm>
+                          <a:off x="0" y="0"/>
+                          <a:ext cx="5311140" cy="655320"/>
+                        </a:xfrm>
+                        <a:prstGeom prst="rect">
+                          <a:avLst/>
+                        </a:prstGeom>
+                        <a:solidFill>
+                          <a:srgbClr val="FFFFFF"/>
+                        </a:solidFill>
+                        <a:ln w="9525">
+                          <a:solidFill>
+                            <a:srgbClr val="000000"/>
+                          </a:solidFill>
+                          <a:miter lim="800000"/>
+                          <a:headEnd/>
+                          <a:tailEnd/>
+                        </a:ln>
+                      </wps:spPr>
+                      <wps:txbx>
+                        <w:txbxContent>
+                          <w:p/>
+                        </w:txbxContent>
+                      </wps:txbx>
+                      <wps:bodyPr rot="0" vert="horz" wrap="square" lIns="91440" tIns="45720" rIns="91440" bIns="45720" anchor="t" anchorCtr="0">
+                        <a:noAutofit/>
+                      </wps:bodyPr>
+                    </wps:wsp>
+                  </a:graphicData>
+                </a:graphic>
+                <wp14:sizeRelH relativeFrom="margin">
+                  <wp14:pctWidth>0</wp14:pctWidth>
+                </wp14:sizeRelH>
+                <wp14:sizeRelV relativeFrom="margin">
+                  <wp14:pctHeight>0</wp14:pctHeight>
+                </wp14:sizeRelV>
+              </wp:anchor>
+            </w:drawing>
+          </mc:Choice>
+          <mc:Fallback>
+            <w:pict>
+              <v:shape w14:anchorId="459EBD02" id="_x0000_s1034" type="#_x0000_t202" style="position:absolute;left:0;text-align:left;margin-left:0;margin-top:25.8pt;width:418.2pt;height:51.6pt;z-index:251674624;visibility:visible;mso-wrap-style:square;mso-width-percent:0;mso-height-percent:0;mso-wrap-distance-left:9pt;mso-wrap-distance-top:3.6pt;mso-wrap-distance-right:9pt;mso-wrap-distance-bottom:3.6pt;mso-position-horizontal:absolute;mso-position-horizontal-relative:margin;mso-position-vertical:absolute;mso-position-vertical-relative:text;mso-width-percent:0;mso-height-percent:0;mso-width-relative:margin;mso-height-relative:margin;v-text-anchor:top" o:gfxdata="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">
+                <v:textbox>
+                  <w:txbxContent>
+                    <w:p/>
+                  </w:txbxContent>
+                </v:textbox>
+                <w10:wrap type="square" anchorx="margin"/>
+              </v:shape>
+            </w:pict>
+          </mc:Fallback>
+        </mc:AlternateContent>
+      </w:r>
+    </w:p>
+    <w:p>
+      <w:pPr>
+        <w:pStyle w:val="Prrafodelista"/>
+        <w:numPr>
+          <w:ilvl w:val="0"/>
+          <w:numId w:val="5"/>
+        </w:numPr>
+        <w:rPr>
+          <w:rFonts w:cstheme="minorHAnsi"/>
+        </w:rPr>
+      </w:pPr>
+      <w:r>
+        <w:rPr>
+          <w:rFonts w:cstheme="minorHAnsi"/>
+        </w:rPr>
+        <w:t xml:space="preserve">¿Cuánto le pondría del 0 al 7 en diseño?  </w:t>
+      </w:r>
+    </w:p>
+    <w:p>
+      <w:pPr>
+        <w:jc w:val="center"/>
+        <w:rPr>
+          <w:rFonts w:cstheme="minorHAnsi"/>
+        </w:rPr>
+      </w:pPr>
+      <w:r>
+        <w:rPr>
+          <w:rFonts w:cstheme="minorHAnsi"/>
+        </w:rPr>
+        <w:t xml:space="preserve">0 </w:t>
+      </w:r>
+      <w:r>
+        <w:rPr>
+          <w:rFonts w:cstheme="minorHAnsi"/>
+        </w:rPr>
+        <w:tab/>
+        <w:t>1</w:t>
+      </w:r>
+      <w:r>
+        <w:rPr>
+          <w:rFonts w:cstheme="minorHAnsi"/>
+        </w:rPr>
+        <w:tab/>
+        <w:t>2</w:t>
+      </w:r>
+      <w:r>
+        <w:rPr>
+          <w:rFonts w:cstheme="minorHAnsi"/>
+        </w:rPr>
+        <w:tab/>
+        <w:t>3</w:t>
+      </w:r>
+      <w:r>
+        <w:rPr>
+          <w:rFonts w:cstheme="minorHAnsi"/>
+        </w:rPr>
+        <w:tab/>
+        <w:t>4</w:t>
+      </w:r>
+      <w:r>
+        <w:rPr>
+          <w:rFonts w:cstheme="minorHAnsi"/>
+        </w:rPr>
+        <w:tab/>
+        <w:t>5</w:t>
+      </w:r>
+      <w:r>
+        <w:rPr>
+          <w:rFonts w:cstheme="minorHAnsi"/>
+        </w:rPr>
+        <w:tab/>
+        <w:t>6</w:t>
+      </w:r>
+      <w:r>
+        <w:rPr>
+          <w:rFonts w:cstheme="minorHAnsi"/>
+        </w:rPr>
+        <w:tab/>
+        <w:t>7</w:t>
+      </w:r>
+    </w:p>
+    <w:p>
+      <w:pPr>
+        <w:rPr>
+          <w:rFonts w:cstheme="minorHAnsi"/>
+          <w:b/>
+        </w:rPr>
+      </w:pPr>
+      <w:r>
+        <w:rPr>
+          <w:rFonts w:cstheme="minorHAnsi"/>
+          <w:b/>
+        </w:rPr>
+        <w:t>Tareas:</w:t>
+      </w:r>
+    </w:p>
+    <w:p>
+      <w:pPr>
+        <w:pStyle w:val="Prrafodelista"/>
+        <w:numPr>
+          <w:ilvl w:val="0"/>
+          <w:numId w:val="3"/>
+        </w:numPr>
+        <w:rPr>
+          <w:rFonts w:cstheme="minorHAnsi"/>
+        </w:rPr>
+      </w:pPr>
+      <w:r>
+        <w:rPr>
+          <w:rFonts w:cstheme="minorHAnsi"/>
+        </w:rPr>
+        <w:t>Crearse un usuario</w:t>
+      </w:r>
+    </w:p>
+    <w:p>
+      <w:pPr>
+        <w:pStyle w:val="Prrafodelista"/>
+        <w:numPr>
+          <w:ilvl w:val="0"/>
+          <w:numId w:val="3"/>
+        </w:numPr>
+        <w:rPr>
+          <w:rFonts w:cstheme="minorHAnsi"/>
+        </w:rPr>
+      </w:pPr>
+      <w:r>
+        <w:rPr>
+          <w:rFonts w:cstheme="minorHAnsi"/>
+        </w:rPr>
+        <w:t>Ver todas las preguntas y responder una</w:t>
+      </w:r>
+    </w:p>
+    <w:p>
+      <w:pPr>
+        <w:pStyle w:val="Prrafodelista"/>
+        <w:numPr>
+          <w:ilvl w:val="0"/>
+          <w:numId w:val="3"/>
+        </w:numPr>
+        <w:rPr>
+          <w:rFonts w:cstheme="minorHAnsi"/>
+        </w:rPr>
+      </w:pPr>
+      <w:r>
+        <w:rPr>
+          <w:rFonts w:cstheme="minorHAnsi"/>
+        </w:rPr>
+        <w:t>Crear una nueva pregunta</w:t>
+      </w:r>
+    </w:p>
+    <w:p>
+      <w:pPr>
+        <w:rPr>
+          <w:rFonts w:cstheme="minorHAnsi"/>
+        </w:rPr>
+      </w:pPr>
+      <w:r>
+        <w:rPr>
+          <w:rFonts w:cstheme="minorHAnsi"/>
+        </w:rPr>
+        <w:t xml:space="preserve">Del 0 al 7: </w:t>
+      </w:r>
+    </w:p>
+    <w:p>
+      <w:pPr>
+        <w:rPr>
+          <w:rFonts w:cstheme="minorHAnsi"/>
+        </w:rPr>
+      </w:pPr>
+      <w:r>
+        <w:rPr>
+          <w:rFonts w:cstheme="minorHAnsi"/>
+        </w:rPr>
+        <w:t>¿Qué tan claro fue crearse el usuario?</w:t>
+      </w:r>
+    </w:p>
+    <w:p>
+      <w:pPr>
+        <w:jc w:val="center"/>
+        <w:rPr>
+          <w:rFonts w:cstheme="minorHAnsi"/>
+        </w:rPr>
+      </w:pPr>
+      <w:r>
+        <w:rPr>
+          <w:rFonts w:cstheme="minorHAnsi"/>
+        </w:rPr>
+        <w:t xml:space="preserve">0 </w:t>
+      </w:r>
+      <w:r>
+        <w:rPr>
+          <w:rFonts w:cstheme="minorHAnsi"/>
+        </w:rPr>
+        <w:tab/>
+        <w:t>1</w:t>
+      </w:r>
+      <w:r>
+        <w:rPr>
+          <w:rFonts w:cstheme="minorHAnsi"/>
+        </w:rPr>
+        <w:tab/>
+        <w:t>2</w:t>
+      </w:r>
+      <w:r>
+        <w:rPr>
+          <w:rFonts w:cstheme="minorHAnsi"/>
+        </w:rPr>
+        <w:tab/>
+        <w:t>3</w:t>
+      </w:r>
+      <w:r>
+        <w:rPr>
+          <w:rFonts w:cstheme="minorHAnsi"/>
+        </w:rPr>
+        <w:tab/>
+        <w:t>4</w:t>
+      </w:r>
+      <w:r>
+        <w:rPr>
+          <w:rFonts w:cstheme="minorHAnsi"/>
+        </w:rPr>
+        <w:tab/>
+        <w:t>5</w:t>
+      </w:r>
+      <w:r>
+        <w:rPr>
+          <w:rFonts w:cstheme="minorHAnsi"/>
+        </w:rPr>
+        <w:tab/>
+        <w:t>6</w:t>
+      </w:r>
+      <w:r>
+        <w:rPr>
+          <w:rFonts w:cstheme="minorHAnsi"/>
+        </w:rPr>
+        <w:tab/>
+        <w:t>7</w:t>
+      </w:r>
+    </w:p>
+    <w:p>
+      <w:pPr>
+        <w:rPr>
+          <w:rFonts w:cstheme="minorHAnsi"/>
+        </w:rPr>
+      </w:pPr>
+      <w:r>
+        <w:rPr>
+          <w:rFonts w:cstheme="minorHAnsi"/>
+        </w:rPr>
+        <w:t>¿Qué tan claro fue hacer una pregunta nueva?</w:t>
+      </w:r>
+    </w:p>
+    <w:p>
+      <w:pPr>
+        <w:jc w:val="center"/>
+        <w:rPr>
+          <w:rFonts w:cstheme="minorHAnsi"/>
+        </w:rPr>
+      </w:pPr>
+      <w:r>
+        <w:rPr>
+          <w:rFonts w:cstheme="minorHAnsi"/>
+        </w:rPr>
+        <w:t xml:space="preserve">0 </w:t>
+      </w:r>
+      <w:r>
+        <w:rPr>
+          <w:rFonts w:cstheme="minorHAnsi"/>
+        </w:rPr>
+        <w:tab/>
+        <w:t>1</w:t>
+      </w:r>
+      <w:r>
+        <w:rPr>
+          <w:rFonts w:cstheme="minorHAnsi"/>
+        </w:rPr>
+        <w:tab/>
+        <w:t>2</w:t>
+      </w:r>
+      <w:r>
+        <w:rPr>
+          <w:rFonts w:cstheme="minorHAnsi"/>
+        </w:rPr>
+        <w:tab/>
+        <w:t>3</w:t>
+      </w:r>
+      <w:r>
+        <w:rPr>
+          <w:rFonts w:cstheme="minorHAnsi"/>
+        </w:rPr>
+        <w:tab/>
+        <w:t>4</w:t>
+      </w:r>
+      <w:r>
+        <w:rPr>
+          <w:rFonts w:cstheme="minorHAnsi"/>
+        </w:rPr>
+        <w:tab/>
+        <w:t>5</w:t>
+      </w:r>
+      <w:r>
+        <w:rPr>
+          <w:rFonts w:cstheme="minorHAnsi"/>
+        </w:rPr>
+        <w:tab/>
+        <w:t>6</w:t>
+      </w:r>
+      <w:r>
+        <w:rPr>
+          <w:rFonts w:cstheme="minorHAnsi"/>
+        </w:rPr>
+        <w:tab/>
+        <w:t>7</w:t>
+      </w:r>
+    </w:p>
+    <w:p>
+      <w:pPr>
+        <w:rPr>
+          <w:rFonts w:cstheme="minorHAnsi"/>
+        </w:rPr>
+      </w:pPr>
+      <w:r>
+        <w:rPr>
+          <w:rFonts w:cstheme="minorHAnsi"/>
+        </w:rPr>
+        <w:t>¿Qué tanta utilidad le ve a la página?</w:t>
+      </w:r>
+    </w:p>
+    <w:p>
+      <w:pPr>
+        <w:jc w:val="center"/>
+        <w:rPr>
+          <w:rFonts w:cstheme="minorHAnsi"/>
+        </w:rPr>
+      </w:pPr>
+      <w:r>
+        <w:rPr>
+          <w:rFonts w:cstheme="minorHAnsi"/>
+        </w:rPr>
+        <w:t xml:space="preserve">0 </w:t>
+      </w:r>
+      <w:r>
+        <w:rPr>
+          <w:rFonts w:cstheme="minorHAnsi"/>
+        </w:rPr>
+        <w:tab/>
+        <w:t>1</w:t>
+      </w:r>
+      <w:r>
+        <w:rPr>
+          <w:rFonts w:cstheme="minorHAnsi"/>
+        </w:rPr>
+        <w:tab/>
+        <w:t>2</w:t>
+      </w:r>
+      <w:r>
+        <w:rPr>
+          <w:rFonts w:cstheme="minorHAnsi"/>
+        </w:rPr>
+        <w:tab/>
+        <w:t>3</w:t>
+      </w:r>
+      <w:r>
+        <w:rPr>
+          <w:rFonts w:cstheme="minorHAnsi"/>
+        </w:rPr>
+        <w:tab/>
+        <w:t>4</w:t>
+      </w:r>
+      <w:r>
+        <w:rPr>
+          <w:rFonts w:cstheme="minorHAnsi"/>
+        </w:rPr>
+        <w:tab/>
+        <w:t>5</w:t>
+      </w:r>
+      <w:r>
+        <w:rPr>
+          <w:rFonts w:cstheme="minorHAnsi"/>
+        </w:rPr>
+        <w:tab/>
+        <w:t>6</w:t>
+      </w:r>
+      <w:r>
+        <w:rPr>
+          <w:rFonts w:cstheme="minorHAnsi"/>
+        </w:rPr>
+        <w:tab/>
+        <w:t>7</w:t>
+      </w:r>
+    </w:p>
+    <w:p>
+      <w:pPr>
+        <w:rPr>
+          <w:rFonts w:cstheme="minorHAnsi"/>
+        </w:rPr>
+      </w:pPr>
+      <w:r>
+        <w:rPr>
+          <w:rFonts w:cstheme="minorHAnsi"/>
+        </w:rPr>
+        <w:t xml:space="preserve">¿Qué tan fácil fue navegar por la página? </w:t>
+      </w:r>
+    </w:p>
+    <w:p>
+      <w:pPr>
+        <w:jc w:val="center"/>
+        <w:rPr>
+          <w:rFonts w:cstheme="minorHAnsi"/>
+        </w:rPr>
+      </w:pPr>
+      <w:r>
+        <w:rPr>
+          <w:rFonts w:cstheme="minorHAnsi"/>
+        </w:rPr>
+        <w:t xml:space="preserve">0 </w:t>
+      </w:r>
+      <w:r>
+        <w:rPr>
+          <w:rFonts w:cstheme="minorHAnsi"/>
+        </w:rPr>
+        <w:tab/>
+        <w:t>1</w:t>
+      </w:r>
+      <w:r>
+        <w:rPr>
+          <w:rFonts w:cstheme="minorHAnsi"/>
+        </w:rPr>
+        <w:tab/>
+        <w:t>2</w:t>
+      </w:r>
+      <w:r>
+        <w:rPr>
+          <w:rFonts w:cstheme="minorHAnsi"/>
+        </w:rPr>
+        <w:tab/>
+        <w:t>3</w:t>
+      </w:r>
+      <w:r>
+        <w:rPr>
+          <w:rFonts w:cstheme="minorHAnsi"/>
+        </w:rPr>
+        <w:tab/>
+        <w:t>4</w:t>
+      </w:r>
+      <w:r>
+        <w:rPr>
+          <w:rFonts w:cstheme="minorHAnsi"/>
+        </w:rPr>
+        <w:tab/>
+        <w:t>5</w:t>
+      </w:r>
+      <w:r>
+        <w:rPr>
+          <w:rFonts w:cstheme="minorHAnsi"/>
+        </w:rPr>
+        <w:tab/>
+        <w:t>6</w:t>
+      </w:r>
+      <w:r>
+        <w:rPr>
+          <w:rFonts w:cstheme="minorHAnsi"/>
+        </w:rPr>
+        <w:tab/>
+        <w:t>7</w:t>
+      </w:r>
+    </w:p>
+    <w:p>
+      <w:pPr>
+        <w:rPr>
+          <w:rFonts w:cstheme="minorHAnsi"/>
+        </w:rPr>
+      </w:pPr>
+      <w:r>
+        <w:rPr>
+          <w:rFonts w:cstheme="minorHAnsi"/>
+        </w:rPr>
+        <w:t>¿Utilizaría la página de nuevo?</w:t>
+      </w:r>
+    </w:p>
+    <w:p>
+      <w:pPr>
+        <w:jc w:val="center"/>
+        <w:rPr>
+          <w:rFonts w:cstheme="minorHAnsi"/>
+        </w:rPr>
+      </w:pPr>
+      <w:r>
+        <w:rPr>
+          <w:rFonts w:cstheme="minorHAnsi"/>
+        </w:rPr>
+        <w:t>Sí</w:t>
+      </w:r>
+      <w:r>
+        <w:rPr>
+          <w:rFonts w:cstheme="minorHAnsi"/>
+        </w:rPr>
+        <w:tab/>
+      </w:r>
+      <w:r>
+        <w:rPr>
+          <w:rFonts w:cstheme="minorHAnsi"/>
+        </w:rPr>
+        <w:tab/>
+        <w:t>No</w:t>
+      </w:r>
+    </w:p>
+    <w:p>
+      <w:pPr>
+        <w:spacing w:line="240" w:lineRule="auto"/>
+        <w:rPr>
+          <w:rFonts w:cstheme="minorHAnsi"/>
+        </w:rPr>
+      </w:pPr>
+      <w:r>
+        <w:rPr>
+          <w:rFonts w:cstheme="minorHAnsi"/>
+          <w:noProof/>
+        </w:rPr>
+        <mc:AlternateContent>
+          <mc:Choice Requires="wps">
+            <w:drawing>
+              <wp:anchor distT="45720" distB="45720" distL="114300" distR="114300" simplePos="0" relativeHeight="251675648" behindDoc="0" locked="0" layoutInCell="1" allowOverlap="1" wp14:anchorId="4037652B" wp14:editId="2830F5B8">
+                <wp:simplePos x="0" y="0"/>
+                <wp:positionH relativeFrom="margin">
+                  <wp:align>left</wp:align>
+                </wp:positionH>
+                <wp:positionV relativeFrom="paragraph">
+                  <wp:posOffset>326390</wp:posOffset>
+                </wp:positionV>
+                <wp:extent cx="5311140" cy="830580"/>
+                <wp:effectExtent l="0" t="0" r="22860" b="26670"/>
+                <wp:wrapSquare wrapText="bothSides"/>
+                <wp:docPr id="10" name="Cuadro de texto 10"/>
+                <wp:cNvGraphicFramePr>
+                  <a:graphicFrameLocks xmlns:a="http://schemas.openxmlformats.org/drawingml/2006/main"/>
+                </wp:cNvGraphicFramePr>
+                <a:graphic xmlns:a="http://schemas.openxmlformats.org/drawingml/2006/main">
+                  <a:graphicData uri="http://schemas.microsoft.com/office/word/2010/wordprocessingShape">
+                    <wps:wsp>
+                      <wps:cNvSpPr txBox="1">
+                        <a:spLocks noChangeArrowheads="1"/>
+                      </wps:cNvSpPr>
+                      <wps:spPr bwMode="auto">
+                        <a:xfrm>
+                          <a:off x="0" y="0"/>
+                          <a:ext cx="5311140" cy="830580"/>
+                        </a:xfrm>
+                        <a:prstGeom prst="rect">
+                          <a:avLst/>
+                        </a:prstGeom>
+                        <a:solidFill>
+                          <a:srgbClr val="FFFFFF"/>
+                        </a:solidFill>
+                        <a:ln w="9525">
+                          <a:solidFill>
+                            <a:srgbClr val="000000"/>
+                          </a:solidFill>
+                          <a:miter lim="800000"/>
+                          <a:headEnd/>
+                          <a:tailEnd/>
+                        </a:ln>
+                      </wps:spPr>
+                      <wps:txbx>
+                        <w:txbxContent>
+                          <w:p/>
+                        </w:txbxContent>
+                      </wps:txbx>
+                      <wps:bodyPr rot="0" vert="horz" wrap="square" lIns="91440" tIns="45720" rIns="91440" bIns="45720" anchor="t" anchorCtr="0">
+                        <a:noAutofit/>
+                      </wps:bodyPr>
+                    </wps:wsp>
+                  </a:graphicData>
+                </a:graphic>
+                <wp14:sizeRelH relativeFrom="margin">
+                  <wp14:pctWidth>0</wp14:pctWidth>
+                </wp14:sizeRelH>
+                <wp14:sizeRelV relativeFrom="margin">
+                  <wp14:pctHeight>0</wp14:pctHeight>
+                </wp14:sizeRelV>
+              </wp:anchor>
+            </w:drawing>
+          </mc:Choice>
+          <mc:Fallback>
+            <w:pict>
+              <v:shape w14:anchorId="4037652B" id="Cuadro de texto 10" o:spid="_x0000_s1035" type="#_x0000_t202" style="position:absolute;margin-left:0;margin-top:25.7pt;width:418.2pt;height:65.4pt;z-index:251675648;visibility:visible;mso-wrap-style:square;mso-width-percent:0;mso-height-percent:0;mso-wrap-distance-left:9pt;mso-wrap-distance-top:3.6pt;mso-wrap-distance-right:9pt;mso-wrap-distance-bottom:3.6pt;mso-position-horizontal:left;mso-position-horizontal-relative:margin;mso-position-vertical:absolute;mso-position-vertical-relative:text;mso-width-percent:0;mso-height-percent:0;mso-width-relative:margin;mso-height-relative:margin;v-text-anchor:top" o:gfxdata="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">
+                <v:textbox>
+                  <w:txbxContent>
+                    <w:p/>
+                  </w:txbxContent>
+                </v:textbox>
+                <w10:wrap type="square" anchorx="margin"/>
+              </v:shape>
+            </w:pict>
+          </mc:Fallback>
+        </mc:AlternateContent>
+      </w:r>
+      <w:r>
+        <w:rPr>
+          <w:rFonts w:cstheme="minorHAnsi"/>
+        </w:rPr>
+        <w:t>¿Qué cosas mejoraría de la página?</w:t>
+      </w:r>
+    </w:p>
+    <w:p>
+      <w:pPr>
+        <w:spacing w:after="0" w:line="240" w:lineRule="auto"/>
+        <w:ind w:firstLine="708"/>
+        <w:jc w:val="both"/>
+        <w:rPr>
+          <w:rFonts w:cstheme="minorHAnsi"/>
+          <w:i/>
+          <w:sz w:val="21"/>
+          <w:szCs w:val="21"/>
+        </w:rPr>
+      </w:pPr>
+      <w:r>
+        <w:rPr>
+          <w:rFonts w:cstheme="minorHAnsi"/>
+          <w:i/>
+          <w:sz w:val="21"/>
+          <w:szCs w:val="21"/>
+        </w:rPr>
+        <w:t xml:space="preserve">Por medio de la presente acepto que se me registre la voz y mis acciones en el computador para uso exclusivo del equipo detrás de </w:t>
+      </w:r>
+      <w:proofErr w:type="spellStart"/>
+      <w:r>
+        <w:rPr>
+          <w:rFonts w:cstheme="minorHAnsi"/>
+          <w:i/>
+          <w:sz w:val="21"/>
+          <w:szCs w:val="21"/>
+        </w:rPr>
+        <w:t>Aski</w:t>
+      </w:r>
+      <w:proofErr w:type="spellEnd"/>
+      <w:r>
+        <w:rPr>
+          <w:rFonts w:cstheme="minorHAnsi"/>
+          <w:i/>
+          <w:sz w:val="21"/>
+          <w:szCs w:val="21"/>
+        </w:rPr>
+        <w:t>, bajo la condición de que mis datos personales como mi nombre sean guardados en confidencialidad.</w:t>
+      </w:r>
+    </w:p>
+    <w:p>
+      <w:pPr>
+        <w:spacing w:after="0" w:line="240" w:lineRule="auto"/>
+        <w:ind w:firstLine="708"/>
+        <w:jc w:val="both"/>
+        <w:rPr>
+          <w:i/>
+          <w:sz w:val="21"/>
+          <w:szCs w:val="21"/>
+        </w:rPr>
+      </w:pPr>
+    </w:p>
+    <w:p>
+      <w:pPr>
+        <w:spacing w:after="0" w:line="240" w:lineRule="auto"/>
+        <w:jc w:val="center"/>
+      </w:pPr>
+      <w:r>
+        <w:t>__________________________________</w:t>
+      </w:r>
+      <w:bookmarkStart w:id="0" w:name="_GoBack"/>
+      <w:bookmarkEnd w:id="0"/>
     </w:p>
     <w:sectPr>
       <w:pgSz w:w="12240" w:h="15840" w:code="1"/>

--- a/docs/UX Test.docx
+++ b/docs/UX Test.docx
@@ -106,61 +106,11 @@
           <w:rFonts w:cstheme="minorHAnsi"/>
         </w:rPr>
       </w:pPr>
-    </w:p>
-    <w:p>
-      <w:pPr>
-        <w:rPr>
-          <w:rFonts w:cstheme="minorHAnsi"/>
-        </w:rPr>
-      </w:pPr>
-    </w:p>
-    <w:p>
-      <w:pPr>
-        <w:rPr>
-          <w:rFonts w:cstheme="minorHAnsi"/>
-        </w:rPr>
-      </w:pPr>
-    </w:p>
-    <w:p>
-      <w:pPr>
-        <w:rPr>
-          <w:rFonts w:cstheme="minorHAnsi"/>
-        </w:rPr>
-      </w:pPr>
-    </w:p>
-    <w:p>
-      <w:pPr>
-        <w:rPr>
-          <w:rFonts w:cstheme="minorHAnsi"/>
-        </w:rPr>
-      </w:pPr>
-    </w:p>
-    <w:p>
-      <w:pPr>
-        <w:rPr>
-          <w:rFonts w:cstheme="minorHAnsi"/>
-        </w:rPr>
-      </w:pPr>
-    </w:p>
-    <w:p>
-      <w:pPr>
-        <w:rPr>
-          <w:rFonts w:cstheme="minorHAnsi"/>
-        </w:rPr>
-      </w:pPr>
-    </w:p>
-    <w:p>
-      <w:pPr>
-        <w:pStyle w:val="Subttulo"/>
-        <w:rPr>
-          <w:rFonts w:cstheme="minorHAnsi"/>
-        </w:rPr>
-      </w:pPr>
-      <w:r>
-        <w:rPr>
-          <w:rFonts w:cstheme="minorHAnsi"/>
-        </w:rPr>
-        <w:t>Usuario 2</w:t>
+      <w:r>
+        <w:rPr>
+          <w:rFonts w:cstheme="minorHAnsi"/>
+        </w:rPr>
+        <w:t>No es claro qué es la página exactamente a primera vista</w:t>
       </w:r>
     </w:p>
     <w:p>
@@ -174,47 +124,25 @@
           <w:rFonts w:cstheme="minorHAnsi"/>
         </w:rPr>
       </w:pPr>
-    </w:p>
-    <w:p>
-      <w:pPr>
-        <w:rPr>
-          <w:rFonts w:cstheme="minorHAnsi"/>
-        </w:rPr>
-      </w:pPr>
-    </w:p>
-    <w:p>
-      <w:pPr>
-        <w:rPr>
-          <w:rFonts w:cstheme="minorHAnsi"/>
-        </w:rPr>
-      </w:pPr>
-    </w:p>
-    <w:p>
-      <w:pPr>
-        <w:rPr>
-          <w:rFonts w:cstheme="minorHAnsi"/>
-        </w:rPr>
-      </w:pPr>
-    </w:p>
-    <w:p>
-      <w:pPr>
-        <w:rPr>
-          <w:rFonts w:cstheme="minorHAnsi"/>
-        </w:rPr>
-      </w:pPr>
-    </w:p>
-    <w:p>
-      <w:pPr>
-        <w:pStyle w:val="Subttulo"/>
-        <w:rPr>
-          <w:rFonts w:cstheme="minorHAnsi"/>
-        </w:rPr>
-      </w:pPr>
-      <w:r>
-        <w:rPr>
-          <w:rFonts w:cstheme="minorHAnsi"/>
-        </w:rPr>
-        <w:t>Usuario 3</w:t>
+      <w:r>
+        <w:rPr>
+          <w:rFonts w:cstheme="minorHAnsi"/>
+        </w:rPr>
+        <w:t xml:space="preserve">Buscar la pregunta debería estar más grande, y el </w:t>
+      </w:r>
+      <w:proofErr w:type="spellStart"/>
+      <w:r>
+        <w:rPr>
+          <w:rFonts w:cstheme="minorHAnsi"/>
+        </w:rPr>
+        <w:t>login</w:t>
+      </w:r>
+      <w:proofErr w:type="spellEnd"/>
+      <w:r>
+        <w:rPr>
+          <w:rFonts w:cstheme="minorHAnsi"/>
+        </w:rPr>
+        <w:t xml:space="preserve"> arriba</w:t>
       </w:r>
     </w:p>
     <w:p>
@@ -228,6 +156,320 @@
           <w:rFonts w:cstheme="minorHAnsi"/>
         </w:rPr>
       </w:pPr>
+      <w:r>
+        <w:rPr>
+          <w:rFonts w:cstheme="minorHAnsi"/>
+        </w:rPr>
+        <w:t xml:space="preserve">Buscar por </w:t>
+      </w:r>
+      <w:proofErr w:type="spellStart"/>
+      <w:r>
+        <w:rPr>
+          <w:rFonts w:cstheme="minorHAnsi"/>
+        </w:rPr>
+        <w:t>tags</w:t>
+      </w:r>
+      <w:proofErr w:type="spellEnd"/>
+      <w:r>
+        <w:rPr>
+          <w:rFonts w:cstheme="minorHAnsi"/>
+        </w:rPr>
+        <w:t xml:space="preserve"> debería ser más claro</w:t>
+      </w:r>
+    </w:p>
+    <w:p>
+      <w:pPr>
+        <w:pStyle w:val="Prrafodelista"/>
+        <w:numPr>
+          <w:ilvl w:val="0"/>
+          <w:numId w:val="6"/>
+        </w:numPr>
+        <w:rPr>
+          <w:rFonts w:cstheme="minorHAnsi"/>
+        </w:rPr>
+      </w:pPr>
+      <w:r>
+        <w:rPr>
+          <w:rFonts w:cstheme="minorHAnsi"/>
+        </w:rPr>
+        <w:t xml:space="preserve">No es claro como agregar la opción de respuesta. Usar algo más que solo </w:t>
+      </w:r>
+      <w:proofErr w:type="spellStart"/>
+      <w:r>
+        <w:rPr>
+          <w:rFonts w:cstheme="minorHAnsi"/>
+        </w:rPr>
+        <w:t>enter</w:t>
+      </w:r>
+      <w:proofErr w:type="spellEnd"/>
+      <w:r>
+        <w:rPr>
+          <w:rFonts w:cstheme="minorHAnsi"/>
+        </w:rPr>
+        <w:t>.</w:t>
+      </w:r>
+    </w:p>
+    <w:p>
+      <w:pPr>
+        <w:pStyle w:val="Prrafodelista"/>
+        <w:numPr>
+          <w:ilvl w:val="0"/>
+          <w:numId w:val="6"/>
+        </w:numPr>
+        <w:rPr>
+          <w:rFonts w:cstheme="minorHAnsi"/>
+        </w:rPr>
+      </w:pPr>
+      <w:r>
+        <w:rPr>
+          <w:rFonts w:cstheme="minorHAnsi"/>
+        </w:rPr>
+        <w:t>Sería bueno agregar una forma de editar la pregunta</w:t>
+      </w:r>
+    </w:p>
+    <w:p>
+      <w:pPr>
+        <w:pStyle w:val="Prrafodelista"/>
+        <w:numPr>
+          <w:ilvl w:val="0"/>
+          <w:numId w:val="6"/>
+        </w:numPr>
+        <w:rPr>
+          <w:rFonts w:cstheme="minorHAnsi"/>
+        </w:rPr>
+      </w:pPr>
+      <w:r>
+        <w:rPr>
+          <w:rFonts w:cstheme="minorHAnsi"/>
+        </w:rPr>
+        <w:t>Tiene un gran potencial con una comunidad activa.</w:t>
+      </w:r>
+    </w:p>
+    <w:p>
+      <w:pPr>
+        <w:pStyle w:val="Prrafodelista"/>
+        <w:numPr>
+          <w:ilvl w:val="0"/>
+          <w:numId w:val="6"/>
+        </w:numPr>
+        <w:rPr>
+          <w:rFonts w:cstheme="minorHAnsi"/>
+        </w:rPr>
+      </w:pPr>
+      <w:r>
+        <w:rPr>
+          <w:rFonts w:cstheme="minorHAnsi"/>
+        </w:rPr>
+        <w:t xml:space="preserve">Dividir las preguntas por categorías, tener todo más </w:t>
+      </w:r>
+      <w:proofErr w:type="spellStart"/>
+      <w:r>
+        <w:rPr>
+          <w:rFonts w:cstheme="minorHAnsi"/>
+        </w:rPr>
+        <w:t>modularizado</w:t>
+      </w:r>
+      <w:proofErr w:type="spellEnd"/>
+      <w:r>
+        <w:rPr>
+          <w:rFonts w:cstheme="minorHAnsi"/>
+        </w:rPr>
+        <w:t>.</w:t>
+      </w:r>
+    </w:p>
+    <w:p>
+      <w:pPr>
+        <w:pStyle w:val="Subttulo"/>
+        <w:rPr>
+          <w:rFonts w:cstheme="minorHAnsi"/>
+        </w:rPr>
+      </w:pPr>
+      <w:r>
+        <w:rPr>
+          <w:rFonts w:cstheme="minorHAnsi"/>
+        </w:rPr>
+        <w:t>Usuario 2</w:t>
+      </w:r>
+    </w:p>
+    <w:p>
+      <w:pPr>
+        <w:pStyle w:val="Prrafodelista"/>
+        <w:numPr>
+          <w:ilvl w:val="0"/>
+          <w:numId w:val="6"/>
+        </w:numPr>
+        <w:rPr>
+          <w:rFonts w:cstheme="minorHAnsi"/>
+        </w:rPr>
+      </w:pPr>
+      <w:r>
+        <w:rPr>
+          <w:rFonts w:cstheme="minorHAnsi"/>
+        </w:rPr>
+        <w:t>No es claro qué es la página</w:t>
+      </w:r>
+    </w:p>
+    <w:p>
+      <w:pPr>
+        <w:pStyle w:val="Prrafodelista"/>
+        <w:numPr>
+          <w:ilvl w:val="0"/>
+          <w:numId w:val="6"/>
+        </w:numPr>
+        <w:rPr>
+          <w:rFonts w:cstheme="minorHAnsi"/>
+        </w:rPr>
+      </w:pPr>
+      <w:r>
+        <w:rPr>
+          <w:rFonts w:cstheme="minorHAnsi"/>
+        </w:rPr>
+        <w:t>Al crear un usuario piensan que primero hay que poner el país.</w:t>
+      </w:r>
+    </w:p>
+    <w:p>
+      <w:pPr>
+        <w:pStyle w:val="Prrafodelista"/>
+        <w:numPr>
+          <w:ilvl w:val="0"/>
+          <w:numId w:val="6"/>
+        </w:numPr>
+        <w:rPr>
+          <w:rFonts w:cstheme="minorHAnsi"/>
+        </w:rPr>
+      </w:pPr>
+      <w:r>
+        <w:rPr>
+          <w:rFonts w:cstheme="minorHAnsi"/>
+        </w:rPr>
+        <w:t>No se entiende por qué se buscaría una pregunta.</w:t>
+      </w:r>
+    </w:p>
+    <w:p>
+      <w:pPr>
+        <w:pStyle w:val="Prrafodelista"/>
+        <w:numPr>
+          <w:ilvl w:val="0"/>
+          <w:numId w:val="6"/>
+        </w:numPr>
+        <w:rPr>
+          <w:rFonts w:cstheme="minorHAnsi"/>
+        </w:rPr>
+      </w:pPr>
+      <w:r>
+        <w:rPr>
+          <w:rFonts w:cstheme="minorHAnsi"/>
+        </w:rPr>
+        <w:t>Buena página entre más preguntas haya. Debería controlarse un poco más con categorías.</w:t>
+      </w:r>
+    </w:p>
+    <w:p>
+      <w:pPr>
+        <w:pStyle w:val="Prrafodelista"/>
+        <w:numPr>
+          <w:ilvl w:val="0"/>
+          <w:numId w:val="6"/>
+        </w:numPr>
+        <w:rPr>
+          <w:rFonts w:cstheme="minorHAnsi"/>
+        </w:rPr>
+      </w:pPr>
+      <w:proofErr w:type="spellStart"/>
+      <w:r>
+        <w:rPr>
+          <w:rFonts w:cstheme="minorHAnsi"/>
+        </w:rPr>
+        <w:t>Landing</w:t>
+      </w:r>
+      <w:proofErr w:type="spellEnd"/>
+      <w:r>
+        <w:rPr>
+          <w:rFonts w:cstheme="minorHAnsi"/>
+        </w:rPr>
+        <w:t xml:space="preserve"> page más claro</w:t>
+      </w:r>
+    </w:p>
+    <w:p>
+      <w:pPr>
+        <w:pStyle w:val="Subttulo"/>
+        <w:rPr>
+          <w:rFonts w:cstheme="minorHAnsi"/>
+        </w:rPr>
+      </w:pPr>
+      <w:r>
+        <w:rPr>
+          <w:rFonts w:cstheme="minorHAnsi"/>
+        </w:rPr>
+        <w:t>Usuario 3</w:t>
+      </w:r>
+    </w:p>
+    <w:p>
+      <w:pPr>
+        <w:pStyle w:val="Prrafodelista"/>
+        <w:numPr>
+          <w:ilvl w:val="0"/>
+          <w:numId w:val="6"/>
+        </w:numPr>
+        <w:rPr>
+          <w:rFonts w:cstheme="minorHAnsi"/>
+        </w:rPr>
+      </w:pPr>
+      <w:r>
+        <w:rPr>
+          <w:rFonts w:cstheme="minorHAnsi"/>
+        </w:rPr>
+        <w:t xml:space="preserve">Creen que es un explorador o </w:t>
+      </w:r>
+      <w:proofErr w:type="spellStart"/>
+      <w:r>
+        <w:rPr>
+          <w:rFonts w:cstheme="minorHAnsi"/>
+        </w:rPr>
+        <w:t>yahoo</w:t>
+      </w:r>
+      <w:proofErr w:type="spellEnd"/>
+      <w:r>
+        <w:rPr>
+          <w:rFonts w:cstheme="minorHAnsi"/>
+        </w:rPr>
+        <w:t xml:space="preserve"> respuestas</w:t>
+      </w:r>
+    </w:p>
+    <w:p>
+      <w:pPr>
+        <w:pStyle w:val="Prrafodelista"/>
+        <w:numPr>
+          <w:ilvl w:val="0"/>
+          <w:numId w:val="6"/>
+        </w:numPr>
+        <w:rPr>
+          <w:rFonts w:cstheme="minorHAnsi"/>
+        </w:rPr>
+      </w:pPr>
+      <w:r>
+        <w:rPr>
+          <w:rFonts w:cstheme="minorHAnsi"/>
+        </w:rPr>
+        <w:t>Problemas con el país, creen que es lo primero en llenar</w:t>
+      </w:r>
+    </w:p>
+    <w:p>
+      <w:pPr>
+        <w:pStyle w:val="Prrafodelista"/>
+        <w:numPr>
+          <w:ilvl w:val="0"/>
+          <w:numId w:val="6"/>
+        </w:numPr>
+        <w:rPr>
+          <w:rFonts w:cstheme="minorHAnsi"/>
+        </w:rPr>
+      </w:pPr>
+      <w:r>
+        <w:rPr>
+          <w:rFonts w:cstheme="minorHAnsi"/>
+        </w:rPr>
+        <w:t>No quedó claro que la persona puede decidir si los que responden pueden agregar opciones a su pregunta, lo sugirió como funcionalidad adicional y ya estaba.</w:t>
+      </w:r>
     </w:p>
     <w:p>
       <w:pPr>
@@ -268,6 +510,16 @@
           <w:rFonts w:cstheme="minorHAnsi"/>
         </w:rPr>
       </w:pPr>
+    </w:p>
+    <w:p>
+      <w:pPr>
+        <w:jc w:val="center"/>
+        <w:rPr>
+          <w:rFonts w:cstheme="minorHAnsi"/>
+        </w:rPr>
+      </w:pPr>
+      <w:bookmarkStart w:id="0" w:name="_GoBack"/>
+      <w:bookmarkEnd w:id="0"/>
     </w:p>
     <w:p>
       <w:pPr>
@@ -4295,8 +4547,6 @@
       <w:r>
         <w:t>__________________________________</w:t>
       </w:r>
-      <w:bookmarkStart w:id="0" w:name="_GoBack"/>
-      <w:bookmarkEnd w:id="0"/>
     </w:p>
     <w:sectPr>
       <w:pgSz w:w="12240" w:h="15840" w:code="1"/>
